--- a/pm_notes/3.知识点细分/优秀设计细节配图.docx
+++ b/pm_notes/3.知识点细分/优秀设计细节配图.docx
@@ -1496,8 +1496,8 @@
         <w:pStyle w:val="2"/>
       </w:pPr>
       <w:bookmarkStart w:id="4" w:name="_Toc488826283"/>
-      <w:bookmarkStart w:id="5" w:name="_Toc460400461"/>
-      <w:bookmarkStart w:id="6" w:name="_Toc488762498"/>
+      <w:bookmarkStart w:id="5" w:name="_Toc488762498"/>
+      <w:bookmarkStart w:id="6" w:name="_Toc460400461"/>
       <w:r>
         <w:t>XXXXX总述</w:t>
       </w:r>
@@ -1754,16 +1754,7 @@
           <w:rFonts w:hint="eastAsia"/>
           <w:lang w:eastAsia="zh-CN"/>
         </w:rPr>
-        <w:t>提示用户评论，唤醒</w:t>
-      </w:r>
-      <w:bookmarkStart w:id="7" w:name="_GoBack"/>
-      <w:bookmarkEnd w:id="7"/>
-      <w:r>
-        <w:rPr>
-          <w:rFonts w:hint="eastAsia"/>
-          <w:lang w:eastAsia="zh-CN"/>
-        </w:rPr>
-        <w:t>提示的规则是什么？</w:t>
+        <w:t>提示用户评论，唤醒提示的规则是什么？</w:t>
       </w:r>
     </w:p>
     <w:p>
@@ -1817,7 +1808,227 @@
         </w:drawing>
       </w:r>
     </w:p>
-    <w:p/>
+    <w:p>
+      <w:pPr>
+        <w:rPr>
+          <w:rFonts w:hint="eastAsia"/>
+          <w:lang w:eastAsia="zh-CN"/>
+        </w:rPr>
+      </w:pPr>
+    </w:p>
+    <w:p>
+      <w:pPr>
+        <w:rPr>
+          <w:rFonts w:hint="eastAsia"/>
+          <w:lang w:eastAsia="zh-CN"/>
+        </w:rPr>
+      </w:pPr>
+    </w:p>
+    <w:p>
+      <w:pPr>
+        <w:pStyle w:val="2"/>
+        <w:rPr>
+          <w:rFonts w:hint="eastAsia"/>
+          <w:lang w:eastAsia="zh-CN"/>
+        </w:rPr>
+      </w:pPr>
+      <w:r>
+        <w:rPr>
+          <w:rFonts w:hint="eastAsia"/>
+          <w:lang w:eastAsia="zh-CN"/>
+        </w:rPr>
+        <w:t>拉勾网</w:t>
+      </w:r>
+    </w:p>
+    <w:p>
+      <w:pPr>
+        <w:rPr>
+          <w:rFonts w:hint="eastAsia"/>
+          <w:lang w:eastAsia="zh-CN"/>
+        </w:rPr>
+      </w:pPr>
+      <w:r>
+        <w:rPr>
+          <w:rFonts w:hint="eastAsia"/>
+          <w:lang w:eastAsia="zh-CN"/>
+        </w:rPr>
+        <w:t>进来强制用户保存，完成简历？是否是达到刷新简历的效果？</w:t>
+      </w:r>
+    </w:p>
+    <w:p>
+      <w:pPr>
+        <w:rPr>
+          <w:rFonts w:hint="eastAsia"/>
+          <w:lang w:eastAsia="zh-CN"/>
+        </w:rPr>
+      </w:pPr>
+      <w:r>
+        <w:rPr>
+          <w:rFonts w:hint="eastAsia"/>
+          <w:lang w:eastAsia="zh-CN"/>
+        </w:rPr>
+        <w:drawing>
+          <wp:inline distT="0" distB="0" distL="114300" distR="114300">
+            <wp:extent cx="3089910" cy="5493385"/>
+            <wp:effectExtent l="0" t="0" r="15240" b="12065"/>
+            <wp:docPr id="2" name="图片 2" descr="599581961671374281"/>
+            <wp:cNvGraphicFramePr>
+              <a:graphicFrameLocks xmlns:a="http://schemas.openxmlformats.org/drawingml/2006/main" noChangeAspect="1"/>
+            </wp:cNvGraphicFramePr>
+            <a:graphic xmlns:a="http://schemas.openxmlformats.org/drawingml/2006/main">
+              <a:graphicData uri="http://schemas.openxmlformats.org/drawingml/2006/picture">
+                <pic:pic xmlns:pic="http://schemas.openxmlformats.org/drawingml/2006/picture">
+                  <pic:nvPicPr>
+                    <pic:cNvPr id="2" name="图片 2" descr="599581961671374281"/>
+                    <pic:cNvPicPr>
+                      <a:picLocks noChangeAspect="1"/>
+                    </pic:cNvPicPr>
+                  </pic:nvPicPr>
+                  <pic:blipFill>
+                    <a:blip r:embed="rId7"/>
+                    <a:stretch>
+                      <a:fillRect/>
+                    </a:stretch>
+                  </pic:blipFill>
+                  <pic:spPr>
+                    <a:xfrm>
+                      <a:off x="0" y="0"/>
+                      <a:ext cx="3089910" cy="5493385"/>
+                    </a:xfrm>
+                    <a:prstGeom prst="rect">
+                      <a:avLst/>
+                    </a:prstGeom>
+                  </pic:spPr>
+                </pic:pic>
+              </a:graphicData>
+            </a:graphic>
+          </wp:inline>
+        </w:drawing>
+      </w:r>
+    </w:p>
+    <w:p>
+      <w:pPr>
+        <w:rPr>
+          <w:rFonts w:hint="eastAsia"/>
+          <w:lang w:eastAsia="zh-CN"/>
+        </w:rPr>
+      </w:pPr>
+    </w:p>
+    <w:p>
+      <w:pPr>
+        <w:rPr>
+          <w:rFonts w:hint="eastAsia"/>
+          <w:lang w:eastAsia="zh-CN"/>
+        </w:rPr>
+      </w:pPr>
+      <w:r>
+        <w:rPr>
+          <w:rFonts w:hint="eastAsia"/>
+          <w:lang w:eastAsia="zh-CN"/>
+        </w:rPr>
+        <w:t>按退出直接返回到简历编辑第一页，如果点不保存，直接退到登录界面？这是为什么？</w:t>
+      </w:r>
+    </w:p>
+    <w:p>
+      <w:pPr>
+        <w:rPr>
+          <w:rFonts w:hint="eastAsia"/>
+          <w:lang w:eastAsia="zh-CN"/>
+        </w:rPr>
+      </w:pPr>
+    </w:p>
+    <w:p>
+      <w:pPr>
+        <w:pStyle w:val="2"/>
+        <w:rPr>
+          <w:rFonts w:hint="eastAsia"/>
+          <w:lang w:eastAsia="zh-CN"/>
+        </w:rPr>
+      </w:pPr>
+      <w:r>
+        <w:rPr>
+          <w:rFonts w:hint="eastAsia"/>
+          <w:lang w:eastAsia="zh-CN"/>
+        </w:rPr>
+        <w:t>东方财富</w:t>
+      </w:r>
+    </w:p>
+    <w:p>
+      <w:pPr>
+        <w:rPr>
+          <w:rFonts w:hint="eastAsia"/>
+          <w:lang w:eastAsia="zh-CN"/>
+        </w:rPr>
+      </w:pPr>
+      <w:r>
+        <w:rPr>
+          <w:rFonts w:hint="eastAsia"/>
+          <w:lang w:eastAsia="zh-CN"/>
+        </w:rPr>
+        <w:t>开户风险评测，问题已经写好答案？为什么</w:t>
+      </w:r>
+    </w:p>
+    <w:p>
+      <w:pPr>
+        <w:rPr>
+          <w:rFonts w:hint="eastAsia"/>
+          <w:lang w:eastAsia="zh-CN"/>
+        </w:rPr>
+      </w:pPr>
+    </w:p>
+    <w:p>
+      <w:pPr>
+        <w:rPr>
+          <w:rFonts w:hint="eastAsia" w:eastAsiaTheme="minorEastAsia"/>
+          <w:lang w:eastAsia="zh-CN"/>
+        </w:rPr>
+      </w:pPr>
+      <w:r>
+        <w:rPr>
+          <w:rFonts w:hint="eastAsia" w:eastAsiaTheme="minorEastAsia"/>
+          <w:lang w:eastAsia="zh-CN"/>
+        </w:rPr>
+        <w:drawing>
+          <wp:inline distT="0" distB="0" distL="114300" distR="114300">
+            <wp:extent cx="3089910" cy="5493385"/>
+            <wp:effectExtent l="0" t="0" r="15240" b="12065"/>
+            <wp:docPr id="3" name="图片 3" descr="771942471887841587"/>
+            <wp:cNvGraphicFramePr>
+              <a:graphicFrameLocks xmlns:a="http://schemas.openxmlformats.org/drawingml/2006/main" noChangeAspect="1"/>
+            </wp:cNvGraphicFramePr>
+            <a:graphic xmlns:a="http://schemas.openxmlformats.org/drawingml/2006/main">
+              <a:graphicData uri="http://schemas.openxmlformats.org/drawingml/2006/picture">
+                <pic:pic xmlns:pic="http://schemas.openxmlformats.org/drawingml/2006/picture">
+                  <pic:nvPicPr>
+                    <pic:cNvPr id="3" name="图片 3" descr="771942471887841587"/>
+                    <pic:cNvPicPr>
+                      <a:picLocks noChangeAspect="1"/>
+                    </pic:cNvPicPr>
+                  </pic:nvPicPr>
+                  <pic:blipFill>
+                    <a:blip r:embed="rId8"/>
+                    <a:stretch>
+                      <a:fillRect/>
+                    </a:stretch>
+                  </pic:blipFill>
+                  <pic:spPr>
+                    <a:xfrm>
+                      <a:off x="0" y="0"/>
+                      <a:ext cx="3089910" cy="5493385"/>
+                    </a:xfrm>
+                    <a:prstGeom prst="rect">
+                      <a:avLst/>
+                    </a:prstGeom>
+                  </pic:spPr>
+                </pic:pic>
+              </a:graphicData>
+            </a:graphic>
+          </wp:inline>
+        </w:drawing>
+      </w:r>
+      <w:bookmarkStart w:id="7" w:name="_GoBack"/>
+      <w:bookmarkEnd w:id="7"/>
+    </w:p>
     <w:bookmarkEnd w:id="5"/>
     <w:bookmarkEnd w:id="6"/>
     <w:p/>
@@ -1858,7 +2069,7 @@
       <w:fldChar w:fldCharType="separate"/>
     </w:r>
     <w:r>
-      <w:t>2018-03-19</w:t>
+      <w:t>2018-07-07</w:t>
     </w:r>
     <w:r>
       <w:fldChar w:fldCharType="end"/>
@@ -2145,18 +2356,18 @@
     <w:lsdException w:uiPriority="99" w:name="index 9"/>
     <w:lsdException w:uiPriority="39" w:semiHidden="0" w:name="toc 1"/>
     <w:lsdException w:uiPriority="39" w:semiHidden="0" w:name="toc 2"/>
-    <w:lsdException w:uiPriority="39" w:semiHidden="0" w:name="toc 3"/>
-    <w:lsdException w:uiPriority="39" w:semiHidden="0" w:name="toc 4"/>
-    <w:lsdException w:uiPriority="39" w:semiHidden="0" w:name="toc 5"/>
-    <w:lsdException w:uiPriority="39" w:semiHidden="0" w:name="toc 6"/>
+    <w:lsdException w:qFormat="1" w:uiPriority="39" w:semiHidden="0" w:name="toc 3"/>
+    <w:lsdException w:qFormat="1" w:uiPriority="39" w:semiHidden="0" w:name="toc 4"/>
+    <w:lsdException w:qFormat="1" w:uiPriority="39" w:semiHidden="0" w:name="toc 5"/>
+    <w:lsdException w:qFormat="1" w:uiPriority="39" w:semiHidden="0" w:name="toc 6"/>
     <w:lsdException w:uiPriority="39" w:semiHidden="0" w:name="toc 7"/>
     <w:lsdException w:qFormat="1" w:uiPriority="39" w:semiHidden="0" w:name="toc 8"/>
     <w:lsdException w:qFormat="1" w:uiPriority="39" w:semiHidden="0" w:name="toc 9"/>
     <w:lsdException w:uiPriority="99" w:name="Normal Indent"/>
     <w:lsdException w:uiPriority="99" w:name="footnote text"/>
     <w:lsdException w:uiPriority="99" w:name="annotation text"/>
-    <w:lsdException w:uiPriority="99" w:semiHidden="0" w:name="header"/>
-    <w:lsdException w:uiPriority="99" w:semiHidden="0" w:name="footer"/>
+    <w:lsdException w:qFormat="1" w:uiPriority="99" w:semiHidden="0" w:name="header"/>
+    <w:lsdException w:qFormat="1" w:uiPriority="99" w:semiHidden="0" w:name="footer"/>
     <w:lsdException w:uiPriority="99" w:name="index heading"/>
     <w:lsdException w:qFormat="1" w:uiPriority="35" w:name="caption"/>
     <w:lsdException w:uiPriority="99" w:name="table of figures"/>
@@ -2200,7 +2411,7 @@
     <w:lsdException w:uiPriority="99" w:name="Message Header"/>
     <w:lsdException w:qFormat="1" w:unhideWhenUsed="0" w:uiPriority="11" w:semiHidden="0" w:name="Subtitle"/>
     <w:lsdException w:uiPriority="99" w:name="Salutation"/>
-    <w:lsdException w:uiPriority="99" w:semiHidden="0" w:name="Date"/>
+    <w:lsdException w:qFormat="1" w:uiPriority="99" w:semiHidden="0" w:name="Date"/>
     <w:lsdException w:uiPriority="99" w:name="Body Text First Indent"/>
     <w:lsdException w:uiPriority="99" w:name="Body Text First Indent 2"/>
     <w:lsdException w:uiPriority="99" w:name="Note Heading"/>
@@ -2227,7 +2438,7 @@
     <w:lsdException w:uiPriority="99" w:name="HTML Sample"/>
     <w:lsdException w:uiPriority="99" w:name="HTML Typewriter"/>
     <w:lsdException w:uiPriority="99" w:name="HTML Variable"/>
-    <w:lsdException w:uiPriority="99" w:semiHidden="0" w:name="Normal Table"/>
+    <w:lsdException w:qFormat="1" w:uiPriority="99" w:semiHidden="0" w:name="Normal Table"/>
     <w:lsdException w:uiPriority="99" w:name="annotation subject"/>
     <w:lsdException w:uiPriority="99" w:name="Table Simple 1"/>
     <w:lsdException w:uiPriority="99" w:name="Table Simple 2"/>
@@ -2526,6 +2737,7 @@
   <w:style w:type="table" w:default="1" w:styleId="22">
     <w:name w:val="Normal Table"/>
     <w:unhideWhenUsed/>
+    <w:qFormat/>
     <w:uiPriority w:val="99"/>
     <w:tblPr>
       <w:tblLayout w:type="fixed"/>
@@ -2552,6 +2764,7 @@
     <w:basedOn w:val="1"/>
     <w:next w:val="1"/>
     <w:unhideWhenUsed/>
+    <w:qFormat/>
     <w:uiPriority w:val="39"/>
     <w:pPr>
       <w:ind w:left="1680" w:leftChars="800"/>
@@ -2562,6 +2775,7 @@
     <w:basedOn w:val="1"/>
     <w:next w:val="1"/>
     <w:unhideWhenUsed/>
+    <w:qFormat/>
     <w:uiPriority w:val="39"/>
     <w:pPr>
       <w:ind w:left="840" w:leftChars="400"/>
@@ -2584,6 +2798,7 @@
     <w:next w:val="1"/>
     <w:link w:val="29"/>
     <w:unhideWhenUsed/>
+    <w:qFormat/>
     <w:uiPriority w:val="99"/>
     <w:pPr>
       <w:ind w:left="100" w:leftChars="2500"/>
@@ -2594,6 +2809,7 @@
     <w:basedOn w:val="1"/>
     <w:link w:val="33"/>
     <w:unhideWhenUsed/>
+    <w:qFormat/>
     <w:uiPriority w:val="99"/>
     <w:pPr>
       <w:tabs>
@@ -2613,6 +2829,7 @@
     <w:basedOn w:val="1"/>
     <w:link w:val="32"/>
     <w:unhideWhenUsed/>
+    <w:qFormat/>
     <w:uiPriority w:val="99"/>
     <w:pPr>
       <w:pBdr>
@@ -2642,6 +2859,7 @@
     <w:basedOn w:val="1"/>
     <w:next w:val="1"/>
     <w:unhideWhenUsed/>
+    <w:qFormat/>
     <w:uiPriority w:val="39"/>
     <w:pPr>
       <w:ind w:left="1260" w:leftChars="600"/>
@@ -2652,6 +2870,7 @@
     <w:basedOn w:val="1"/>
     <w:next w:val="1"/>
     <w:unhideWhenUsed/>
+    <w:qFormat/>
     <w:uiPriority w:val="39"/>
     <w:pPr>
       <w:ind w:left="2100" w:leftChars="1000"/>
